--- a/IITM Project 4-IOT CloudProcessingAndAnalytics/C04P01-Project-HealthCare-IoT-Cloud-Solution/screenshots/ACSEOCT23_KIRTI_HOLKAR_PROJECT4-IoT-HealthCare-Cloud-Workbook-Kirti.docx
+++ b/IITM Project 4-IOT CloudProcessingAndAnalytics/C04P01-Project-HealthCare-IoT-Cloud-Solution/screenshots/ACSEOCT23_KIRTI_HOLKAR_PROJECT4-IoT-HealthCare-Cloud-Workbook-Kirti.docx
@@ -1984,25 +1984,7 @@
           <w:szCs w:val="20"/>
         </w:rPr>
         <w:lastRenderedPageBreak/>
-        <w:t xml:space="preserve">&lt;Insert Screenshot </w:t>
-      </w:r>
-      <w:proofErr w:type="gramStart"/>
-      <w:r>
-        <w:rPr>
-          <w:b/>
-          <w:sz w:val="20"/>
-          <w:szCs w:val="20"/>
-        </w:rPr>
-        <w:t>a(</w:t>
-      </w:r>
-      <w:proofErr w:type="gramEnd"/>
-      <w:r>
-        <w:rPr>
-          <w:b/>
-          <w:sz w:val="20"/>
-          <w:szCs w:val="20"/>
-        </w:rPr>
-        <w:t>1) here&gt;</w:t>
+        <w:t>&lt;Insert Screenshot a(1) here&gt;</w:t>
       </w:r>
     </w:p>
     <w:p>
@@ -2148,25 +2130,7 @@
           <w:sz w:val="20"/>
           <w:szCs w:val="20"/>
         </w:rPr>
-        <w:t xml:space="preserve">&lt;Insert Screenshot </w:t>
-      </w:r>
-      <w:proofErr w:type="gramStart"/>
-      <w:r>
-        <w:rPr>
-          <w:b/>
-          <w:sz w:val="20"/>
-          <w:szCs w:val="20"/>
-        </w:rPr>
-        <w:t>a(</w:t>
-      </w:r>
-      <w:proofErr w:type="gramEnd"/>
-      <w:r>
-        <w:rPr>
-          <w:b/>
-          <w:sz w:val="20"/>
-          <w:szCs w:val="20"/>
-        </w:rPr>
-        <w:t>2) here&gt;</w:t>
+        <w:t>&lt;Insert Screenshot a(2) here&gt;</w:t>
       </w:r>
     </w:p>
     <w:p>
@@ -2314,25 +2278,7 @@
           <w:sz w:val="20"/>
           <w:szCs w:val="20"/>
         </w:rPr>
-        <w:t xml:space="preserve">&lt;Insert Screenshot </w:t>
-      </w:r>
-      <w:proofErr w:type="gramStart"/>
-      <w:r>
-        <w:rPr>
-          <w:b/>
-          <w:sz w:val="20"/>
-          <w:szCs w:val="20"/>
-        </w:rPr>
-        <w:t>a(</w:t>
-      </w:r>
-      <w:proofErr w:type="gramEnd"/>
-      <w:r>
-        <w:rPr>
-          <w:b/>
-          <w:sz w:val="20"/>
-          <w:szCs w:val="20"/>
-        </w:rPr>
-        <w:t>3) here&gt;</w:t>
+        <w:t>&lt;Insert Screenshot a(3) here&gt;</w:t>
       </w:r>
     </w:p>
     <w:p>
@@ -2426,25 +2372,7 @@
           <w:sz w:val="20"/>
           <w:szCs w:val="20"/>
         </w:rPr>
-        <w:t xml:space="preserve">&lt;Insert Screenshot </w:t>
-      </w:r>
-      <w:proofErr w:type="gramStart"/>
-      <w:r>
-        <w:rPr>
-          <w:b/>
-          <w:sz w:val="20"/>
-          <w:szCs w:val="20"/>
-        </w:rPr>
-        <w:t>a(</w:t>
-      </w:r>
-      <w:proofErr w:type="gramEnd"/>
-      <w:r>
-        <w:rPr>
-          <w:b/>
-          <w:sz w:val="20"/>
-          <w:szCs w:val="20"/>
-        </w:rPr>
-        <w:t>4) here&gt;</w:t>
+        <w:t>&lt;Insert Screenshot a(4) here&gt;</w:t>
       </w:r>
     </w:p>
     <w:p>
@@ -2849,39 +2777,7 @@
                 <w:sz w:val="20"/>
                 <w:szCs w:val="20"/>
               </w:rPr>
-              <w:t xml:space="preserve">1) Goto DynamoDB console or use python script to create the table to store the </w:t>
-            </w:r>
-            <w:proofErr w:type="spellStart"/>
-            <w:r>
-              <w:rPr>
-                <w:sz w:val="20"/>
-                <w:szCs w:val="20"/>
-              </w:rPr>
-              <w:t>raw_data</w:t>
-            </w:r>
-            <w:proofErr w:type="spellEnd"/>
-            <w:r>
-              <w:rPr>
-                <w:sz w:val="20"/>
-                <w:szCs w:val="20"/>
-              </w:rPr>
-              <w:t xml:space="preserve">, </w:t>
-            </w:r>
-            <w:proofErr w:type="spellStart"/>
-            <w:r>
-              <w:rPr>
-                <w:sz w:val="20"/>
-                <w:szCs w:val="20"/>
-              </w:rPr>
-              <w:t>aggregate_data</w:t>
-            </w:r>
-            <w:proofErr w:type="spellEnd"/>
-            <w:r>
-              <w:rPr>
-                <w:sz w:val="20"/>
-                <w:szCs w:val="20"/>
-              </w:rPr>
-              <w:t xml:space="preserve"> and anomaly-data with appropriate partition key and sort key</w:t>
+              <w:t>1) Goto DynamoDB console or use python script to create the table to store the raw_data, aggregate_data and anomaly-data with appropriate partition key and sort key</w:t>
             </w:r>
           </w:p>
           <w:p>
@@ -3153,25 +3049,7 @@
           <w:sz w:val="20"/>
           <w:szCs w:val="20"/>
         </w:rPr>
-        <w:t xml:space="preserve">&lt;Insert Screenshot </w:t>
-      </w:r>
-      <w:proofErr w:type="gramStart"/>
-      <w:r>
-        <w:rPr>
-          <w:b/>
-          <w:sz w:val="20"/>
-          <w:szCs w:val="20"/>
-        </w:rPr>
-        <w:t>b(</w:t>
-      </w:r>
-      <w:proofErr w:type="gramEnd"/>
-      <w:r>
-        <w:rPr>
-          <w:b/>
-          <w:sz w:val="20"/>
-          <w:szCs w:val="20"/>
-        </w:rPr>
-        <w:t>1) here&gt;</w:t>
+        <w:t>&lt;Insert Screenshot b(1) here&gt;</w:t>
       </w:r>
     </w:p>
     <w:p>
@@ -3255,25 +3133,7 @@
           <w:sz w:val="20"/>
           <w:szCs w:val="20"/>
         </w:rPr>
-        <w:t xml:space="preserve">&lt;Insert Screenshot </w:t>
-      </w:r>
-      <w:proofErr w:type="gramStart"/>
-      <w:r>
-        <w:rPr>
-          <w:b/>
-          <w:sz w:val="20"/>
-          <w:szCs w:val="20"/>
-        </w:rPr>
-        <w:t>b(</w:t>
-      </w:r>
-      <w:proofErr w:type="gramEnd"/>
-      <w:r>
-        <w:rPr>
-          <w:b/>
-          <w:sz w:val="20"/>
-          <w:szCs w:val="20"/>
-        </w:rPr>
-        <w:t>2) here&gt;</w:t>
+        <w:t>&lt;Insert Screenshot b(2) here&gt;</w:t>
       </w:r>
     </w:p>
     <w:p>
@@ -3358,25 +3218,7 @@
           <w:sz w:val="20"/>
           <w:szCs w:val="20"/>
         </w:rPr>
-        <w:t xml:space="preserve">&lt;Insert Screenshot </w:t>
-      </w:r>
-      <w:proofErr w:type="gramStart"/>
-      <w:r>
-        <w:rPr>
-          <w:b/>
-          <w:sz w:val="20"/>
-          <w:szCs w:val="20"/>
-        </w:rPr>
-        <w:t>b(</w:t>
-      </w:r>
-      <w:proofErr w:type="gramEnd"/>
-      <w:r>
-        <w:rPr>
-          <w:b/>
-          <w:sz w:val="20"/>
-          <w:szCs w:val="20"/>
-        </w:rPr>
-        <w:t>3) here&gt;</w:t>
+        <w:t>&lt;Insert Screenshot b(3) here&gt;</w:t>
       </w:r>
     </w:p>
     <w:p>
@@ -4026,25 +3868,7 @@
           <w:sz w:val="20"/>
           <w:szCs w:val="20"/>
         </w:rPr>
-        <w:t xml:space="preserve">&lt;Insert Screenshot </w:t>
-      </w:r>
-      <w:proofErr w:type="gramStart"/>
-      <w:r>
-        <w:rPr>
-          <w:b/>
-          <w:sz w:val="20"/>
-          <w:szCs w:val="20"/>
-        </w:rPr>
-        <w:t>c(</w:t>
-      </w:r>
-      <w:proofErr w:type="gramEnd"/>
-      <w:r>
-        <w:rPr>
-          <w:b/>
-          <w:sz w:val="20"/>
-          <w:szCs w:val="20"/>
-        </w:rPr>
-        <w:t>1) here&gt;</w:t>
+        <w:t>&lt;Insert Screenshot c(1) here&gt;</w:t>
       </w:r>
     </w:p>
     <w:p>
@@ -4122,25 +3946,7 @@
           <w:sz w:val="20"/>
           <w:szCs w:val="20"/>
         </w:rPr>
-        <w:t xml:space="preserve">&lt;Insert Screenshot </w:t>
-      </w:r>
-      <w:proofErr w:type="gramStart"/>
-      <w:r>
-        <w:rPr>
-          <w:b/>
-          <w:sz w:val="20"/>
-          <w:szCs w:val="20"/>
-        </w:rPr>
-        <w:t>c(</w:t>
-      </w:r>
-      <w:proofErr w:type="gramEnd"/>
-      <w:r>
-        <w:rPr>
-          <w:b/>
-          <w:sz w:val="20"/>
-          <w:szCs w:val="20"/>
-        </w:rPr>
-        <w:t>2) here&gt;</w:t>
+        <w:t>&lt;Insert Screenshot c(2) here&gt;</w:t>
       </w:r>
     </w:p>
     <w:p>
@@ -4926,25 +4732,7 @@
           <w:sz w:val="20"/>
           <w:szCs w:val="20"/>
         </w:rPr>
-        <w:t xml:space="preserve">&lt;Insert Screenshot </w:t>
-      </w:r>
-      <w:proofErr w:type="gramStart"/>
-      <w:r>
-        <w:rPr>
-          <w:b/>
-          <w:sz w:val="20"/>
-          <w:szCs w:val="20"/>
-        </w:rPr>
-        <w:t>d(</w:t>
-      </w:r>
-      <w:proofErr w:type="gramEnd"/>
-      <w:r>
-        <w:rPr>
-          <w:b/>
-          <w:sz w:val="20"/>
-          <w:szCs w:val="20"/>
-        </w:rPr>
-        <w:t>1) here&gt;</w:t>
+        <w:t>&lt;Insert Screenshot d(1) here&gt;</w:t>
       </w:r>
     </w:p>
     <w:p>
@@ -5029,25 +4817,7 @@
           <w:sz w:val="20"/>
           <w:szCs w:val="20"/>
         </w:rPr>
-        <w:t xml:space="preserve">&lt;Insert Screenshot </w:t>
-      </w:r>
-      <w:proofErr w:type="gramStart"/>
-      <w:r>
-        <w:rPr>
-          <w:b/>
-          <w:sz w:val="20"/>
-          <w:szCs w:val="20"/>
-        </w:rPr>
-        <w:t>d(</w:t>
-      </w:r>
-      <w:proofErr w:type="gramEnd"/>
-      <w:r>
-        <w:rPr>
-          <w:b/>
-          <w:sz w:val="20"/>
-          <w:szCs w:val="20"/>
-        </w:rPr>
-        <w:t>2) here&gt;</w:t>
+        <w:t>&lt;Insert Screenshot d(2) here&gt;</w:t>
       </w:r>
     </w:p>
     <w:p>
@@ -5116,30 +4886,91 @@
           <w:sz w:val="20"/>
           <w:szCs w:val="20"/>
         </w:rPr>
-        <w:t xml:space="preserve">&lt;Insert Screenshot </w:t>
+        <w:t>&lt;Insert Screenshot d(3) here&gt;</w:t>
       </w:r>
-      <w:proofErr w:type="gramStart"/>
+    </w:p>
+    <w:p>
       <w:r>
-        <w:rPr>
-          <w:b/>
-          <w:sz w:val="20"/>
-          <w:szCs w:val="20"/>
-        </w:rPr>
-        <w:t>d(</w:t>
-      </w:r>
-      <w:proofErr w:type="gramEnd"/>
-      <w:r>
-        <w:rPr>
-          <w:b/>
-          <w:sz w:val="20"/>
-          <w:szCs w:val="20"/>
-        </w:rPr>
-        <w:t>3) here&gt;</w:t>
+        <w:lastRenderedPageBreak/>
+        <w:drawing>
+          <wp:inline distT="0" distB="0" distL="0" distR="0" wp14:anchorId="5A1A5B42" wp14:editId="4C340961">
+            <wp:extent cx="5943600" cy="3343275"/>
+            <wp:effectExtent l="0" t="0" r="0" b="9525"/>
+            <wp:docPr id="1983243495" name="Picture 1"/>
+            <wp:cNvGraphicFramePr>
+              <a:graphicFrameLocks xmlns:a="http://schemas.openxmlformats.org/drawingml/2006/main" noChangeAspect="1"/>
+            </wp:cNvGraphicFramePr>
+            <a:graphic xmlns:a="http://schemas.openxmlformats.org/drawingml/2006/main">
+              <a:graphicData uri="http://schemas.openxmlformats.org/drawingml/2006/picture">
+                <pic:pic xmlns:pic="http://schemas.openxmlformats.org/drawingml/2006/picture">
+                  <pic:nvPicPr>
+                    <pic:cNvPr id="1983243495" name=""/>
+                    <pic:cNvPicPr/>
+                  </pic:nvPicPr>
+                  <pic:blipFill>
+                    <a:blip r:embed="rId22"/>
+                    <a:stretch>
+                      <a:fillRect/>
+                    </a:stretch>
+                  </pic:blipFill>
+                  <pic:spPr>
+                    <a:xfrm>
+                      <a:off x="0" y="0"/>
+                      <a:ext cx="5943600" cy="3343275"/>
+                    </a:xfrm>
+                    <a:prstGeom prst="rect">
+                      <a:avLst/>
+                    </a:prstGeom>
+                  </pic:spPr>
+                </pic:pic>
+              </a:graphicData>
+            </a:graphic>
+          </wp:inline>
+        </w:drawing>
       </w:r>
     </w:p>
     <w:p/>
+    <w:p>
+      <w:r>
+        <w:drawing>
+          <wp:inline distT="0" distB="0" distL="0" distR="0" wp14:anchorId="70E3F84E" wp14:editId="598ED1A2">
+            <wp:extent cx="5943600" cy="3343275"/>
+            <wp:effectExtent l="0" t="0" r="0" b="9525"/>
+            <wp:docPr id="593784374" name="Picture 1"/>
+            <wp:cNvGraphicFramePr>
+              <a:graphicFrameLocks xmlns:a="http://schemas.openxmlformats.org/drawingml/2006/main" noChangeAspect="1"/>
+            </wp:cNvGraphicFramePr>
+            <a:graphic xmlns:a="http://schemas.openxmlformats.org/drawingml/2006/main">
+              <a:graphicData uri="http://schemas.openxmlformats.org/drawingml/2006/picture">
+                <pic:pic xmlns:pic="http://schemas.openxmlformats.org/drawingml/2006/picture">
+                  <pic:nvPicPr>
+                    <pic:cNvPr id="593784374" name=""/>
+                    <pic:cNvPicPr/>
+                  </pic:nvPicPr>
+                  <pic:blipFill>
+                    <a:blip r:embed="rId23"/>
+                    <a:stretch>
+                      <a:fillRect/>
+                    </a:stretch>
+                  </pic:blipFill>
+                  <pic:spPr>
+                    <a:xfrm>
+                      <a:off x="0" y="0"/>
+                      <a:ext cx="5943600" cy="3343275"/>
+                    </a:xfrm>
+                    <a:prstGeom prst="rect">
+                      <a:avLst/>
+                    </a:prstGeom>
+                  </pic:spPr>
+                </pic:pic>
+              </a:graphicData>
+            </a:graphic>
+          </wp:inline>
+        </w:drawing>
+      </w:r>
+    </w:p>
     <w:sectPr>
-      <w:headerReference w:type="default" r:id="rId22"/>
+      <w:headerReference w:type="default" r:id="rId24"/>
       <w:pgSz w:w="12240" w:h="15840"/>
       <w:pgMar w:top="1440" w:right="1440" w:bottom="1440" w:left="1440" w:header="720" w:footer="720" w:gutter="0"/>
       <w:pgNumType w:start="1"/>
